--- a/Modelo de Caso de Uso (MCU)/Descrição/DI_012_Registrar_Devolução.docx
+++ b/Modelo de Caso de Uso (MCU)/Descrição/DI_012_Registrar_Devolução.docx
@@ -177,8 +177,6 @@
         </w:rPr>
         <w:t>Devolução</w:t>
       </w:r>
-      <w:bookmarkStart w:id="0" w:name="_GoBack"/>
-      <w:bookmarkEnd w:id="0"/>
       <w:r>
         <w:rPr>
           <w:rFonts w:cs="Arial"/>
@@ -553,6 +551,17 @@
                 <w:lang w:eastAsia="pt-BR"/>
               </w:rPr>
             </w:pPr>
+            <w:r>
+              <w:rPr>
+                <w:rFonts w:ascii="Arial" w:hAnsi="Arial" w:cs="Arial"/>
+                <w:iCs/>
+                <w:snapToGrid/>
+                <w:lang w:eastAsia="pt-BR"/>
+              </w:rPr>
+              <w:t>/04/2017</w:t>
+            </w:r>
+            <w:bookmarkStart w:id="0" w:name="_GoBack"/>
+            <w:bookmarkEnd w:id="0"/>
           </w:p>
         </w:tc>
         <w:tc>
@@ -11883,7 +11892,7 @@
         <w:sz w:val="20"/>
         <w:szCs w:val="20"/>
       </w:rPr>
-      <w:t>10</w:t>
+      <w:t>2</w:t>
     </w:r>
     <w:r>
       <w:rPr>
@@ -12085,7 +12094,35 @@
               <w:rFonts w:cs="Arial"/>
               <w:bCs/>
             </w:rPr>
-            <w:t>_001_Efetuar_Login</w:t>
+            <w:t>_0</w:t>
+          </w:r>
+          <w:r>
+            <w:rPr>
+              <w:rFonts w:cs="Arial"/>
+              <w:bCs/>
+            </w:rPr>
+            <w:t>12</w:t>
+          </w:r>
+          <w:r>
+            <w:rPr>
+              <w:rFonts w:cs="Arial"/>
+              <w:bCs/>
+            </w:rPr>
+            <w:t>_</w:t>
+          </w:r>
+          <w:r>
+            <w:rPr>
+              <w:rFonts w:cs="Arial"/>
+              <w:bCs/>
+            </w:rPr>
+            <w:t>Registrar</w:t>
+          </w:r>
+          <w:r>
+            <w:rPr>
+              <w:rFonts w:cs="Arial"/>
+              <w:bCs/>
+            </w:rPr>
+            <w:t>_</w:t>
           </w:r>
           <w:r>
             <w:rPr>
@@ -12093,6 +12130,13 @@
               <w:bCs/>
             </w:rPr>
             <w:fldChar w:fldCharType="end"/>
+          </w:r>
+          <w:r>
+            <w:rPr>
+              <w:rFonts w:cs="Arial"/>
+              <w:bCs/>
+            </w:rPr>
+            <w:t>Devolução</w:t>
           </w:r>
         </w:p>
       </w:tc>
@@ -14214,7 +14258,7 @@
 </file>
 
 <file path=customXml/itemProps1.xml><?xml version="1.0" encoding="utf-8"?>
-<ds:datastoreItem xmlns:ds="http://schemas.openxmlformats.org/officeDocument/2006/customXml" ds:itemID="{68537FBE-E1E3-4F0A-8C5A-0E5823F83B3A}">
+<ds:datastoreItem xmlns:ds="http://schemas.openxmlformats.org/officeDocument/2006/customXml" ds:itemID="{CA800A9C-17E1-448A-A116-85683177F697}">
   <ds:schemaRefs>
     <ds:schemaRef ds:uri="http://schemas.openxmlformats.org/officeDocument/2006/bibliography"/>
   </ds:schemaRefs>
